--- a/11、activeMq/2.2 broker 启动方式.docx
+++ b/11、activeMq/2.2 broker 启动方式.docx
@@ -5,9 +5,6 @@
     <w:p>
       <w:pPr>
         <w:pStyle w:val="1"/>
-        <w:rPr>
-          <w:rFonts w:hint="eastAsia"/>
-        </w:rPr>
       </w:pPr>
       <w:r>
         <w:rPr>
@@ -43,9 +40,6 @@
     <w:p>
       <w:pPr>
         <w:pStyle w:val="2"/>
-        <w:rPr>
-          <w:rFonts w:hint="eastAsia"/>
-        </w:rPr>
       </w:pPr>
       <w:r>
         <w:rPr>
@@ -73,11 +67,6 @@
       </w:r>
     </w:p>
     <w:p>
-      <w:pPr>
-        <w:rPr>
-          <w:rFonts w:hint="eastAsia"/>
-        </w:rPr>
-      </w:pPr>
       <w:r>
         <w:rPr>
           <w:noProof/>
@@ -87,182 +76,6 @@
             <wp:extent cx="5274310" cy="2526053"/>
             <wp:effectExtent l="0" t="0" r="2540" b="7620"/>
             <wp:docPr id="1" name="图片 1"/>
-            <wp:cNvGraphicFramePr>
-              <a:graphicFrameLocks xmlns:a="http://schemas.openxmlformats.org/drawingml/2006/main" noChangeAspect="1"/>
-            </wp:cNvGraphicFramePr>
-            <a:graphic xmlns:a="http://schemas.openxmlformats.org/drawingml/2006/main">
-              <a:graphicData uri="http://schemas.openxmlformats.org/drawingml/2006/picture">
-                <pic:pic xmlns:pic="http://schemas.openxmlformats.org/drawingml/2006/picture">
-                  <pic:nvPicPr>
-                    <pic:cNvPr id="0" name=""/>
-                    <pic:cNvPicPr/>
-                  </pic:nvPicPr>
-                  <pic:blipFill>
-                    <a:blip r:embed="rId5"/>
-                    <a:stretch>
-                      <a:fillRect/>
-                    </a:stretch>
-                  </pic:blipFill>
-                  <pic:spPr>
-                    <a:xfrm>
-                      <a:off x="0" y="0"/>
-                      <a:ext cx="5274310" cy="2526053"/>
-                    </a:xfrm>
-                    <a:prstGeom prst="rect">
-                      <a:avLst/>
-                    </a:prstGeom>
-                  </pic:spPr>
-                </pic:pic>
-              </a:graphicData>
-            </a:graphic>
-          </wp:inline>
-        </w:drawing>
-      </w:r>
-    </w:p>
-    <w:p>
-      <w:pPr>
-        <w:pStyle w:val="2"/>
-        <w:rPr>
-          <w:rFonts w:hint="eastAsia"/>
-        </w:rPr>
-      </w:pPr>
-      <w:r>
-        <w:rPr>
-          <w:rFonts w:hint="eastAsia"/>
-        </w:rPr>
-        <w:t>2</w:t>
-      </w:r>
-      <w:r>
-        <w:rPr>
-          <w:rFonts w:hint="eastAsia"/>
-        </w:rPr>
-        <w:t>、重新创建一个配置文件，并利用它启动</w:t>
-      </w:r>
-    </w:p>
-    <w:p>
-      <w:pPr>
-        <w:rPr>
-          <w:rFonts w:hint="eastAsia"/>
-        </w:rPr>
-      </w:pPr>
-      <w:r>
-        <w:rPr>
-          <w:noProof/>
-        </w:rPr>
-        <w:drawing>
-          <wp:inline distT="0" distB="0" distL="0" distR="0" wp14:anchorId="0363A0DF" wp14:editId="705800BA">
-            <wp:extent cx="5274310" cy="2340475"/>
-            <wp:effectExtent l="0" t="0" r="2540" b="3175"/>
-            <wp:docPr id="2" name="图片 2"/>
-            <wp:cNvGraphicFramePr>
-              <a:graphicFrameLocks xmlns:a="http://schemas.openxmlformats.org/drawingml/2006/main" noChangeAspect="1"/>
-            </wp:cNvGraphicFramePr>
-            <a:graphic xmlns:a="http://schemas.openxmlformats.org/drawingml/2006/main">
-              <a:graphicData uri="http://schemas.openxmlformats.org/drawingml/2006/picture">
-                <pic:pic xmlns:pic="http://schemas.openxmlformats.org/drawingml/2006/picture">
-                  <pic:nvPicPr>
-                    <pic:cNvPr id="0" name=""/>
-                    <pic:cNvPicPr/>
-                  </pic:nvPicPr>
-                  <pic:blipFill>
-                    <a:blip r:embed="rId6"/>
-                    <a:stretch>
-                      <a:fillRect/>
-                    </a:stretch>
-                  </pic:blipFill>
-                  <pic:spPr>
-                    <a:xfrm>
-                      <a:off x="0" y="0"/>
-                      <a:ext cx="5274310" cy="2340475"/>
-                    </a:xfrm>
-                    <a:prstGeom prst="rect">
-                      <a:avLst/>
-                    </a:prstGeom>
-                  </pic:spPr>
-                </pic:pic>
-              </a:graphicData>
-            </a:graphic>
-          </wp:inline>
-        </w:drawing>
-      </w:r>
-    </w:p>
-    <w:p>
-      <w:pPr>
-        <w:rPr>
-          <w:rFonts w:hint="eastAsia"/>
-        </w:rPr>
-      </w:pPr>
-    </w:p>
-    <w:p>
-      <w:pPr>
-        <w:pStyle w:val="2"/>
-        <w:rPr>
-          <w:rFonts w:hint="eastAsia"/>
-        </w:rPr>
-      </w:pPr>
-      <w:r>
-        <w:rPr>
-          <w:rFonts w:hint="eastAsia"/>
-        </w:rPr>
-        <w:t>3</w:t>
-      </w:r>
-      <w:r>
-        <w:rPr>
-          <w:rFonts w:hint="eastAsia"/>
-        </w:rPr>
-        <w:t>、命令行启动</w:t>
-      </w:r>
-    </w:p>
-    <w:p>
-      <w:pPr>
-        <w:rPr>
-          <w:rFonts w:hint="eastAsia"/>
-          <w:sz w:val="28"/>
-        </w:rPr>
-      </w:pPr>
-      <w:r>
-        <w:rPr>
-          <w:rFonts w:hint="eastAsia"/>
-          <w:sz w:val="28"/>
-        </w:rPr>
-        <w:t>activemq start xbean:file:</w:t>
-      </w:r>
-      <w:r>
-        <w:rPr>
-          <w:sz w:val="28"/>
-        </w:rPr>
-        <w:t xml:space="preserve"> D:\ProgramFiles\Study\apache-activemq-5.15.1\conf</w:t>
-      </w:r>
-      <w:r>
-        <w:rPr>
-          <w:rFonts w:hint="eastAsia"/>
-          <w:sz w:val="28"/>
-        </w:rPr>
-        <w:t>\</w:t>
-      </w:r>
-      <w:r>
-        <w:rPr>
-          <w:sz w:val="28"/>
-        </w:rPr>
-        <w:t>activemq-2.xml</w:t>
-      </w:r>
-    </w:p>
-    <w:p>
-      <w:pPr>
-        <w:rPr>
-          <w:rFonts w:hint="eastAsia"/>
-        </w:rPr>
-      </w:pPr>
-      <w:r>
-        <w:rPr>
-          <w:noProof/>
-        </w:rPr>
-        <w:lastRenderedPageBreak/>
-        <w:drawing>
-          <wp:inline distT="0" distB="0" distL="0" distR="0" wp14:anchorId="2A17E38C" wp14:editId="4D22A813">
-            <wp:extent cx="5274310" cy="675161"/>
-            <wp:effectExtent l="0" t="0" r="2540" b="0"/>
-            <wp:docPr id="3" name="图片 3"/>
             <wp:cNvGraphicFramePr>
               <a:graphicFrameLocks xmlns:a="http://schemas.openxmlformats.org/drawingml/2006/main" noChangeAspect="1"/>
             </wp:cNvGraphicFramePr>
@@ -282,7 +95,7 @@
                   <pic:spPr>
                     <a:xfrm>
                       <a:off x="0" y="0"/>
-                      <a:ext cx="5274310" cy="675161"/>
+                      <a:ext cx="5274310" cy="2526053"/>
                     </a:xfrm>
                     <a:prstGeom prst="rect">
                       <a:avLst/>
@@ -298,38 +111,30 @@
     <w:p>
       <w:pPr>
         <w:pStyle w:val="2"/>
-        <w:rPr>
-          <w:rFonts w:hint="eastAsia"/>
-        </w:rPr>
       </w:pPr>
       <w:r>
         <w:rPr>
           <w:rFonts w:hint="eastAsia"/>
         </w:rPr>
-        <w:t>4</w:t>
-      </w:r>
-      <w:r>
-        <w:rPr>
-          <w:rFonts w:hint="eastAsia"/>
-        </w:rPr>
-        <w:t>、启动成功</w:t>
+        <w:t>2</w:t>
+      </w:r>
+      <w:r>
+        <w:rPr>
+          <w:rFonts w:hint="eastAsia"/>
+        </w:rPr>
+        <w:t>、重新创建一个配置文件，并利用它启动</w:t>
       </w:r>
     </w:p>
     <w:p>
-      <w:pPr>
-        <w:rPr>
-          <w:rFonts w:hint="eastAsia"/>
-        </w:rPr>
-      </w:pPr>
       <w:r>
         <w:rPr>
           <w:noProof/>
         </w:rPr>
         <w:drawing>
-          <wp:inline distT="0" distB="0" distL="0" distR="0" wp14:anchorId="6F11404E" wp14:editId="49252802">
-            <wp:extent cx="5274310" cy="3463708"/>
-            <wp:effectExtent l="0" t="0" r="2540" b="3810"/>
-            <wp:docPr id="4" name="图片 4"/>
+          <wp:inline distT="0" distB="0" distL="0" distR="0" wp14:anchorId="0363A0DF" wp14:editId="705800BA">
+            <wp:extent cx="5274310" cy="2340475"/>
+            <wp:effectExtent l="0" t="0" r="2540" b="3175"/>
+            <wp:docPr id="2" name="图片 2"/>
             <wp:cNvGraphicFramePr>
               <a:graphicFrameLocks xmlns:a="http://schemas.openxmlformats.org/drawingml/2006/main" noChangeAspect="1"/>
             </wp:cNvGraphicFramePr>
@@ -349,6 +154,159 @@
                   <pic:spPr>
                     <a:xfrm>
                       <a:off x="0" y="0"/>
+                      <a:ext cx="5274310" cy="2340475"/>
+                    </a:xfrm>
+                    <a:prstGeom prst="rect">
+                      <a:avLst/>
+                    </a:prstGeom>
+                  </pic:spPr>
+                </pic:pic>
+              </a:graphicData>
+            </a:graphic>
+          </wp:inline>
+        </w:drawing>
+      </w:r>
+    </w:p>
+    <w:p/>
+    <w:p>
+      <w:pPr>
+        <w:pStyle w:val="2"/>
+      </w:pPr>
+      <w:r>
+        <w:rPr>
+          <w:rFonts w:hint="eastAsia"/>
+        </w:rPr>
+        <w:t>3</w:t>
+      </w:r>
+      <w:r>
+        <w:rPr>
+          <w:rFonts w:hint="eastAsia"/>
+        </w:rPr>
+        <w:t>、命令行启动</w:t>
+      </w:r>
+    </w:p>
+    <w:p>
+      <w:pPr>
+        <w:rPr>
+          <w:sz w:val="28"/>
+        </w:rPr>
+      </w:pPr>
+      <w:r>
+        <w:rPr>
+          <w:rFonts w:hint="eastAsia"/>
+          <w:sz w:val="28"/>
+        </w:rPr>
+        <w:t>activemq start xbean:file:</w:t>
+      </w:r>
+      <w:r>
+        <w:rPr>
+          <w:sz w:val="28"/>
+        </w:rPr>
+        <w:t xml:space="preserve"> D:\ProgramFiles\Study\apache-activemq-5.15.1\conf</w:t>
+      </w:r>
+      <w:r>
+        <w:rPr>
+          <w:rFonts w:hint="eastAsia"/>
+          <w:sz w:val="28"/>
+        </w:rPr>
+        <w:t>\</w:t>
+      </w:r>
+      <w:r>
+        <w:rPr>
+          <w:sz w:val="28"/>
+        </w:rPr>
+        <w:t>activemq-2.xml</w:t>
+      </w:r>
+    </w:p>
+    <w:p>
+      <w:r>
+        <w:rPr>
+          <w:noProof/>
+        </w:rPr>
+        <w:lastRenderedPageBreak/>
+        <w:drawing>
+          <wp:inline distT="0" distB="0" distL="0" distR="0" wp14:anchorId="2A17E38C" wp14:editId="4D22A813">
+            <wp:extent cx="5274310" cy="675161"/>
+            <wp:effectExtent l="0" t="0" r="2540" b="0"/>
+            <wp:docPr id="3" name="图片 3"/>
+            <wp:cNvGraphicFramePr>
+              <a:graphicFrameLocks xmlns:a="http://schemas.openxmlformats.org/drawingml/2006/main" noChangeAspect="1"/>
+            </wp:cNvGraphicFramePr>
+            <a:graphic xmlns:a="http://schemas.openxmlformats.org/drawingml/2006/main">
+              <a:graphicData uri="http://schemas.openxmlformats.org/drawingml/2006/picture">
+                <pic:pic xmlns:pic="http://schemas.openxmlformats.org/drawingml/2006/picture">
+                  <pic:nvPicPr>
+                    <pic:cNvPr id="0" name=""/>
+                    <pic:cNvPicPr/>
+                  </pic:nvPicPr>
+                  <pic:blipFill>
+                    <a:blip r:embed="rId9"/>
+                    <a:stretch>
+                      <a:fillRect/>
+                    </a:stretch>
+                  </pic:blipFill>
+                  <pic:spPr>
+                    <a:xfrm>
+                      <a:off x="0" y="0"/>
+                      <a:ext cx="5274310" cy="675161"/>
+                    </a:xfrm>
+                    <a:prstGeom prst="rect">
+                      <a:avLst/>
+                    </a:prstGeom>
+                  </pic:spPr>
+                </pic:pic>
+              </a:graphicData>
+            </a:graphic>
+          </wp:inline>
+        </w:drawing>
+      </w:r>
+    </w:p>
+    <w:p>
+      <w:pPr>
+        <w:pStyle w:val="2"/>
+      </w:pPr>
+      <w:r>
+        <w:rPr>
+          <w:rFonts w:hint="eastAsia"/>
+        </w:rPr>
+        <w:t>4</w:t>
+      </w:r>
+      <w:r>
+        <w:rPr>
+          <w:rFonts w:hint="eastAsia"/>
+        </w:rPr>
+        <w:t>、启动成功</w:t>
+      </w:r>
+    </w:p>
+    <w:p>
+      <w:r>
+        <w:rPr>
+          <w:noProof/>
+        </w:rPr>
+        <w:drawing>
+          <wp:inline distT="0" distB="0" distL="0" distR="0" wp14:anchorId="6F11404E" wp14:editId="49252802">
+            <wp:extent cx="5274310" cy="3463708"/>
+            <wp:effectExtent l="0" t="0" r="2540" b="3810"/>
+            <wp:docPr id="4" name="图片 4"/>
+            <wp:cNvGraphicFramePr>
+              <a:graphicFrameLocks xmlns:a="http://schemas.openxmlformats.org/drawingml/2006/main" noChangeAspect="1"/>
+            </wp:cNvGraphicFramePr>
+            <a:graphic xmlns:a="http://schemas.openxmlformats.org/drawingml/2006/main">
+              <a:graphicData uri="http://schemas.openxmlformats.org/drawingml/2006/picture">
+                <pic:pic xmlns:pic="http://schemas.openxmlformats.org/drawingml/2006/picture">
+                  <pic:nvPicPr>
+                    <pic:cNvPr id="0" name=""/>
+                    <pic:cNvPicPr/>
+                  </pic:nvPicPr>
+                  <pic:blipFill>
+                    <a:blip r:embed="rId10"/>
+                    <a:stretch>
+                      <a:fillRect/>
+                    </a:stretch>
+                  </pic:blipFill>
+                  <pic:spPr>
+                    <a:xfrm>
+                      <a:off x="0" y="0"/>
                       <a:ext cx="5274310" cy="3463708"/>
                     </a:xfrm>
                     <a:prstGeom prst="rect">
@@ -362,34 +320,13 @@
         </w:drawing>
       </w:r>
     </w:p>
-    <w:p>
-      <w:pPr>
-        <w:rPr>
-          <w:rFonts w:hint="eastAsia"/>
-        </w:rPr>
-      </w:pPr>
-    </w:p>
-    <w:p>
-      <w:pPr>
-        <w:rPr>
-          <w:rFonts w:hint="eastAsia"/>
-        </w:rPr>
-      </w:pPr>
-    </w:p>
-    <w:p>
-      <w:pPr>
-        <w:rPr>
-          <w:rFonts w:hint="eastAsia"/>
-        </w:rPr>
-      </w:pPr>
-    </w:p>
+    <w:p/>
+    <w:p/>
+    <w:p/>
     <w:p>
       <w:pPr>
         <w:pStyle w:val="1"/>
         <w:pageBreakBefore/>
-        <w:rPr>
-          <w:rFonts w:hint="eastAsia"/>
-        </w:rPr>
       </w:pPr>
       <w:r>
         <w:rPr>
@@ -426,9 +363,6 @@
     <w:p>
       <w:pPr>
         <w:pStyle w:val="2"/>
-        <w:rPr>
-          <w:rFonts w:hint="eastAsia"/>
-        </w:rPr>
       </w:pPr>
       <w:r>
         <w:rPr>
@@ -446,9 +380,6 @@
     <w:p>
       <w:pPr>
         <w:pStyle w:val="3"/>
-        <w:rPr>
-          <w:rFonts w:hint="eastAsia"/>
-        </w:rPr>
       </w:pPr>
       <w:r>
         <w:rPr>
@@ -497,12 +428,6 @@
         <w:gridCol w:w="9795"/>
       </w:tblGrid>
       <w:tr>
-        <w:tblPrEx>
-          <w:tblCellMar>
-            <w:top w:w="0" w:type="dxa"/>
-            <w:bottom w:w="0" w:type="dxa"/>
-          </w:tblCellMar>
-        </w:tblPrEx>
         <w:trPr>
           <w:trHeight w:val="3288"/>
         </w:trPr>
@@ -1134,11 +1059,6 @@
       </w:tr>
     </w:tbl>
     <w:p>
-      <w:pPr>
-        <w:rPr>
-          <w:rFonts w:hint="eastAsia"/>
-        </w:rPr>
-      </w:pPr>
       <w:r>
         <w:rPr>
           <w:noProof/>
@@ -1159,7 +1079,7 @@
                     <pic:cNvPicPr/>
                   </pic:nvPicPr>
                   <pic:blipFill>
-                    <a:blip r:embed="rId9"/>
+                    <a:blip r:embed="rId11"/>
                     <a:stretch>
                       <a:fillRect/>
                     </a:stretch>
@@ -1183,9 +1103,6 @@
     <w:p>
       <w:pPr>
         <w:pStyle w:val="3"/>
-        <w:rPr>
-          <w:rFonts w:hint="eastAsia"/>
-        </w:rPr>
       </w:pPr>
       <w:r>
         <w:rPr>
@@ -1202,11 +1119,6 @@
       </w:r>
     </w:p>
     <w:p>
-      <w:pPr>
-        <w:rPr>
-          <w:rFonts w:hint="eastAsia"/>
-        </w:rPr>
-      </w:pPr>
       <w:r>
         <w:rPr>
           <w:noProof/>
@@ -1227,7 +1139,7 @@
                     <pic:cNvPicPr/>
                   </pic:nvPicPr>
                   <pic:blipFill>
-                    <a:blip r:embed="rId10"/>
+                    <a:blip r:embed="rId12"/>
                     <a:stretch>
                       <a:fillRect/>
                     </a:stretch>
@@ -1251,9 +1163,6 @@
     <w:p>
       <w:pPr>
         <w:pStyle w:val="2"/>
-        <w:rPr>
-          <w:rFonts w:hint="eastAsia"/>
-        </w:rPr>
       </w:pPr>
       <w:r>
         <w:rPr>
@@ -1307,9 +1216,6 @@
     <w:p>
       <w:pPr>
         <w:pStyle w:val="3"/>
-        <w:rPr>
-          <w:rFonts w:hint="eastAsia"/>
-        </w:rPr>
       </w:pPr>
       <w:r>
         <w:rPr>
@@ -1357,9 +1263,9 @@
             <o:lock v:ext="edit" aspectratio="t"/>
           </v:shapetype>
           <v:shape id="_x0000_i1025" type="#_x0000_t75" style="width:98.5pt;height:42.1pt" o:ole="">
-            <v:imagedata r:id="rId11" o:title=""/>
+            <v:imagedata r:id="rId13" o:title=""/>
           </v:shape>
-          <o:OLEObject Type="Embed" ProgID="Package" ShapeID="_x0000_i1025" DrawAspect="Content" ObjectID="_1569784527" r:id="rId12"/>
+          <o:OLEObject Type="Embed" ProgID="Package" ShapeID="_x0000_i1025" DrawAspect="Content" ObjectID="_1569866272" r:id="rId14"/>
         </w:object>
       </w:r>
     </w:p>
@@ -1381,12 +1287,6 @@
         <w:gridCol w:w="6725"/>
       </w:tblGrid>
       <w:tr>
-        <w:tblPrEx>
-          <w:tblCellMar>
-            <w:top w:w="0" w:type="dxa"/>
-            <w:bottom w:w="0" w:type="dxa"/>
-          </w:tblCellMar>
-        </w:tblPrEx>
         <w:trPr>
           <w:trHeight w:val="1956"/>
         </w:trPr>
@@ -1517,19 +1417,8 @@
         </w:tc>
       </w:tr>
     </w:tbl>
+    <w:p/>
     <w:p>
-      <w:pPr>
-        <w:rPr>
-          <w:rFonts w:hint="eastAsia"/>
-        </w:rPr>
-      </w:pPr>
-    </w:p>
-    <w:p>
-      <w:pPr>
-        <w:rPr>
-          <w:rFonts w:hint="eastAsia"/>
-        </w:rPr>
-      </w:pPr>
       <w:r>
         <w:rPr>
           <w:noProof/>
@@ -1551,7 +1440,7 @@
                     <pic:cNvPicPr/>
                   </pic:nvPicPr>
                   <pic:blipFill>
-                    <a:blip r:embed="rId13"/>
+                    <a:blip r:embed="rId15"/>
                     <a:stretch>
                       <a:fillRect/>
                     </a:stretch>
@@ -1575,9 +1464,6 @@
     <w:p>
       <w:pPr>
         <w:pStyle w:val="3"/>
-        <w:rPr>
-          <w:rFonts w:hint="eastAsia"/>
-        </w:rPr>
       </w:pPr>
       <w:r>
         <w:rPr>
@@ -1626,12 +1512,6 @@
         <w:gridCol w:w="9836"/>
       </w:tblGrid>
       <w:tr>
-        <w:tblPrEx>
-          <w:tblCellMar>
-            <w:top w:w="0" w:type="dxa"/>
-            <w:bottom w:w="0" w:type="dxa"/>
-          </w:tblCellMar>
-        </w:tblPrEx>
         <w:trPr>
           <w:trHeight w:val="3668"/>
         </w:trPr>
@@ -2209,11 +2089,6 @@
       </w:tr>
     </w:tbl>
     <w:p>
-      <w:pPr>
-        <w:rPr>
-          <w:rFonts w:hint="eastAsia"/>
-        </w:rPr>
-      </w:pPr>
       <w:r>
         <w:rPr>
           <w:noProof/>
@@ -2234,7 +2109,7 @@
                     <pic:cNvPicPr/>
                   </pic:nvPicPr>
                   <pic:blipFill>
-                    <a:blip r:embed="rId9"/>
+                    <a:blip r:embed="rId11"/>
                     <a:stretch>
                       <a:fillRect/>
                     </a:stretch>
@@ -2258,9 +2133,6 @@
     <w:p>
       <w:pPr>
         <w:pStyle w:val="2"/>
-        <w:rPr>
-          <w:rFonts w:hint="eastAsia"/>
-        </w:rPr>
       </w:pPr>
       <w:r>
         <w:rPr>
@@ -2302,10 +2174,7 @@
     </w:p>
     <w:p>
       <w:pPr>
-        <w:pStyle w:val="2"/>
-        <w:rPr>
-          <w:rFonts w:hint="eastAsia"/>
-        </w:rPr>
+        <w:pStyle w:val="3"/>
       </w:pPr>
       <w:r>
         <w:rPr>
@@ -2338,12 +2207,6 @@
         <w:gridCol w:w="10208"/>
       </w:tblGrid>
       <w:tr>
-        <w:tblPrEx>
-          <w:tblCellMar>
-            <w:top w:w="0" w:type="dxa"/>
-            <w:bottom w:w="0" w:type="dxa"/>
-          </w:tblCellMar>
-        </w:tblPrEx>
         <w:trPr>
           <w:trHeight w:val="3233"/>
         </w:trPr>
@@ -2766,19 +2629,10 @@
         </w:tc>
       </w:tr>
     </w:tbl>
+    <w:p/>
     <w:p>
       <w:pPr>
-        <w:rPr>
-          <w:rFonts w:hint="eastAsia"/>
-        </w:rPr>
-      </w:pPr>
-    </w:p>
-    <w:p>
-      <w:pPr>
-        <w:pStyle w:val="2"/>
-        <w:rPr>
-          <w:rFonts w:hint="eastAsia"/>
-        </w:rPr>
+        <w:pStyle w:val="3"/>
       </w:pPr>
       <w:r>
         <w:rPr>
@@ -2823,12 +2677,6 @@
         <w:gridCol w:w="10827"/>
       </w:tblGrid>
       <w:tr>
-        <w:tblPrEx>
-          <w:tblCellMar>
-            <w:top w:w="0" w:type="dxa"/>
-            <w:bottom w:w="0" w:type="dxa"/>
-          </w:tblCellMar>
-        </w:tblPrEx>
         <w:trPr>
           <w:trHeight w:val="3682"/>
         </w:trPr>
@@ -3873,6 +3721,631 @@
                 <w:szCs w:val="28"/>
               </w:rPr>
               <w:t>&gt;</w:t>
+            </w:r>
+          </w:p>
+        </w:tc>
+      </w:tr>
+    </w:tbl>
+    <w:p>
+      <w:pPr>
+        <w:rPr>
+          <w:rFonts w:hint="eastAsia"/>
+        </w:rPr>
+      </w:pPr>
+      <w:r>
+        <w:rPr>
+          <w:noProof/>
+        </w:rPr>
+        <w:lastRenderedPageBreak/>
+        <w:drawing>
+          <wp:inline distT="0" distB="0" distL="0" distR="0" wp14:anchorId="43C89521" wp14:editId="0D3ADE97">
+            <wp:extent cx="3009524" cy="2514286"/>
+            <wp:effectExtent l="0" t="0" r="635" b="635"/>
+            <wp:docPr id="9" name="图片 9"/>
+            <wp:cNvGraphicFramePr>
+              <a:graphicFrameLocks xmlns:a="http://schemas.openxmlformats.org/drawingml/2006/main" noChangeAspect="1"/>
+            </wp:cNvGraphicFramePr>
+            <a:graphic xmlns:a="http://schemas.openxmlformats.org/drawingml/2006/main">
+              <a:graphicData uri="http://schemas.openxmlformats.org/drawingml/2006/picture">
+                <pic:pic xmlns:pic="http://schemas.openxmlformats.org/drawingml/2006/picture">
+                  <pic:nvPicPr>
+                    <pic:cNvPr id="0" name=""/>
+                    <pic:cNvPicPr/>
+                  </pic:nvPicPr>
+                  <pic:blipFill>
+                    <a:blip r:embed="rId16"/>
+                    <a:stretch>
+                      <a:fillRect/>
+                    </a:stretch>
+                  </pic:blipFill>
+                  <pic:spPr>
+                    <a:xfrm>
+                      <a:off x="0" y="0"/>
+                      <a:ext cx="3009524" cy="2514286"/>
+                    </a:xfrm>
+                    <a:prstGeom prst="rect">
+                      <a:avLst/>
+                    </a:prstGeom>
+                  </pic:spPr>
+                </pic:pic>
+              </a:graphicData>
+            </a:graphic>
+          </wp:inline>
+        </w:drawing>
+      </w:r>
+    </w:p>
+    <w:p>
+      <w:pPr>
+        <w:rPr>
+          <w:rFonts w:hint="eastAsia"/>
+        </w:rPr>
+      </w:pPr>
+    </w:p>
+    <w:p>
+      <w:pPr>
+        <w:pStyle w:val="3"/>
+        <w:rPr>
+          <w:rFonts w:hint="eastAsia"/>
+        </w:rPr>
+      </w:pPr>
+      <w:r>
+        <w:rPr>
+          <w:rFonts w:hint="eastAsia"/>
+        </w:rPr>
+        <w:t>3</w:t>
+      </w:r>
+      <w:r>
+        <w:rPr>
+          <w:rFonts w:hint="eastAsia"/>
+        </w:rPr>
+        <w:t>、相关</w:t>
+      </w:r>
+      <w:r>
+        <w:rPr>
+          <w:rFonts w:hint="eastAsia"/>
+        </w:rPr>
+        <w:t xml:space="preserve">broker </w:t>
+      </w:r>
+      <w:r>
+        <w:rPr>
+          <w:rFonts w:hint="eastAsia"/>
+        </w:rPr>
+        <w:t>依赖</w:t>
+      </w:r>
+      <w:r>
+        <w:rPr>
+          <w:rFonts w:hint="eastAsia"/>
+        </w:rPr>
+        <w:t>pom</w:t>
+      </w:r>
+    </w:p>
+    <w:tbl>
+      <w:tblPr>
+        <w:tblW w:w="10746" w:type="dxa"/>
+        <w:tblInd w:w="-1257" w:type="dxa"/>
+        <w:tblBorders>
+          <w:top w:val="single" w:sz="4" w:space="0" w:color="auto"/>
+          <w:left w:val="single" w:sz="4" w:space="0" w:color="auto"/>
+          <w:bottom w:val="single" w:sz="4" w:space="0" w:color="auto"/>
+          <w:right w:val="single" w:sz="4" w:space="0" w:color="auto"/>
+          <w:insideH w:val="single" w:sz="4" w:space="0" w:color="auto"/>
+          <w:insideV w:val="single" w:sz="4" w:space="0" w:color="auto"/>
+        </w:tblBorders>
+        <w:tblLook w:val="0000" w:firstRow="0" w:lastRow="0" w:firstColumn="0" w:lastColumn="0" w:noHBand="0" w:noVBand="0"/>
+      </w:tblPr>
+      <w:tblGrid>
+        <w:gridCol w:w="10746"/>
+      </w:tblGrid>
+      <w:tr>
+        <w:tblPrEx>
+          <w:tblCellMar>
+            <w:top w:w="0" w:type="dxa"/>
+            <w:bottom w:w="0" w:type="dxa"/>
+          </w:tblCellMar>
+        </w:tblPrEx>
+        <w:trPr>
+          <w:trHeight w:val="3206"/>
+        </w:trPr>
+        <w:tc>
+          <w:tcPr>
+            <w:tcW w:w="10746" w:type="dxa"/>
+          </w:tcPr>
+          <w:p>
+            <w:pPr>
+              <w:autoSpaceDE w:val="0"/>
+              <w:autoSpaceDN w:val="0"/>
+              <w:adjustRightInd w:val="0"/>
+              <w:jc w:val="left"/>
+              <w:rPr>
+                <w:rFonts w:ascii="Consolas" w:hAnsi="Consolas" w:cs="Consolas"/>
+                <w:kern w:val="0"/>
+                <w:sz w:val="24"/>
+                <w:szCs w:val="28"/>
+              </w:rPr>
+            </w:pPr>
+            <w:r>
+              <w:rPr>
+                <w:rFonts w:ascii="Consolas" w:hAnsi="Consolas" w:cs="Consolas"/>
+                <w:color w:val="000000"/>
+                <w:kern w:val="0"/>
+                <w:sz w:val="24"/>
+                <w:szCs w:val="28"/>
+              </w:rPr>
+              <w:t xml:space="preserve">  </w:t>
+            </w:r>
+            <w:r>
+              <w:rPr>
+                <w:rFonts w:ascii="Consolas" w:hAnsi="Consolas" w:cs="Consolas"/>
+                <w:color w:val="3F5FBF"/>
+                <w:kern w:val="0"/>
+                <w:sz w:val="24"/>
+                <w:szCs w:val="28"/>
+              </w:rPr>
+              <w:t>&lt;!--broker 2</w:t>
+            </w:r>
+            <w:r>
+              <w:rPr>
+                <w:rFonts w:ascii="Consolas" w:hAnsi="Consolas" w:cs="Consolas"/>
+                <w:color w:val="3F5FBF"/>
+                <w:kern w:val="0"/>
+                <w:sz w:val="24"/>
+                <w:szCs w:val="28"/>
+              </w:rPr>
+              <w:t>、</w:t>
+            </w:r>
+            <w:r>
+              <w:rPr>
+                <w:rFonts w:ascii="Consolas" w:hAnsi="Consolas" w:cs="Consolas"/>
+                <w:color w:val="3F5FBF"/>
+                <w:kern w:val="0"/>
+                <w:sz w:val="24"/>
+                <w:szCs w:val="28"/>
+              </w:rPr>
+              <w:t>spring --&gt;</w:t>
+            </w:r>
+            <w:r>
+              <w:rPr>
+                <w:rFonts w:ascii="Consolas" w:hAnsi="Consolas" w:cs="Consolas"/>
+                <w:color w:val="000000"/>
+                <w:kern w:val="0"/>
+                <w:sz w:val="24"/>
+                <w:szCs w:val="28"/>
+              </w:rPr>
+              <w:t xml:space="preserve">    </w:t>
+            </w:r>
+          </w:p>
+          <w:p>
+            <w:pPr>
+              <w:autoSpaceDE w:val="0"/>
+              <w:autoSpaceDN w:val="0"/>
+              <w:adjustRightInd w:val="0"/>
+              <w:jc w:val="left"/>
+              <w:rPr>
+                <w:rFonts w:ascii="Consolas" w:hAnsi="Consolas" w:cs="Consolas"/>
+                <w:kern w:val="0"/>
+                <w:sz w:val="24"/>
+                <w:szCs w:val="28"/>
+              </w:rPr>
+            </w:pPr>
+            <w:r>
+              <w:rPr>
+                <w:rFonts w:ascii="Consolas" w:hAnsi="Consolas" w:cs="Consolas"/>
+                <w:color w:val="000000"/>
+                <w:kern w:val="0"/>
+                <w:sz w:val="24"/>
+                <w:szCs w:val="28"/>
+              </w:rPr>
+              <w:t xml:space="preserve">     </w:t>
+            </w:r>
+            <w:r>
+              <w:rPr>
+                <w:rFonts w:ascii="Consolas" w:hAnsi="Consolas" w:cs="Consolas"/>
+                <w:color w:val="008080"/>
+                <w:kern w:val="0"/>
+                <w:sz w:val="24"/>
+                <w:szCs w:val="28"/>
+              </w:rPr>
+              <w:t>&lt;</w:t>
+            </w:r>
+            <w:r>
+              <w:rPr>
+                <w:rFonts w:ascii="Consolas" w:hAnsi="Consolas" w:cs="Consolas"/>
+                <w:color w:val="3F7F7F"/>
+                <w:kern w:val="0"/>
+                <w:sz w:val="24"/>
+                <w:szCs w:val="28"/>
+              </w:rPr>
+              <w:t>dependency</w:t>
+            </w:r>
+            <w:r>
+              <w:rPr>
+                <w:rFonts w:ascii="Consolas" w:hAnsi="Consolas" w:cs="Consolas"/>
+                <w:color w:val="008080"/>
+                <w:kern w:val="0"/>
+                <w:sz w:val="24"/>
+                <w:szCs w:val="28"/>
+              </w:rPr>
+              <w:t>&gt;</w:t>
+            </w:r>
+          </w:p>
+          <w:p>
+            <w:pPr>
+              <w:autoSpaceDE w:val="0"/>
+              <w:autoSpaceDN w:val="0"/>
+              <w:adjustRightInd w:val="0"/>
+              <w:jc w:val="left"/>
+              <w:rPr>
+                <w:rFonts w:ascii="Consolas" w:hAnsi="Consolas" w:cs="Consolas"/>
+                <w:kern w:val="0"/>
+                <w:sz w:val="24"/>
+                <w:szCs w:val="28"/>
+              </w:rPr>
+            </w:pPr>
+            <w:r>
+              <w:rPr>
+                <w:rFonts w:ascii="Consolas" w:hAnsi="Consolas" w:cs="Consolas"/>
+                <w:color w:val="000000"/>
+                <w:kern w:val="0"/>
+                <w:sz w:val="24"/>
+                <w:szCs w:val="28"/>
+              </w:rPr>
+              <w:tab/>
+            </w:r>
+            <w:r>
+              <w:rPr>
+                <w:rFonts w:ascii="Consolas" w:hAnsi="Consolas" w:cs="Consolas"/>
+                <w:color w:val="000000"/>
+                <w:kern w:val="0"/>
+                <w:sz w:val="24"/>
+                <w:szCs w:val="28"/>
+              </w:rPr>
+              <w:tab/>
+            </w:r>
+            <w:r>
+              <w:rPr>
+                <w:rFonts w:ascii="Consolas" w:hAnsi="Consolas" w:cs="Consolas"/>
+                <w:color w:val="008080"/>
+                <w:kern w:val="0"/>
+                <w:sz w:val="24"/>
+                <w:szCs w:val="28"/>
+              </w:rPr>
+              <w:t>&lt;</w:t>
+            </w:r>
+            <w:r>
+              <w:rPr>
+                <w:rFonts w:ascii="Consolas" w:hAnsi="Consolas" w:cs="Consolas"/>
+                <w:color w:val="3F7F7F"/>
+                <w:kern w:val="0"/>
+                <w:sz w:val="24"/>
+                <w:szCs w:val="28"/>
+              </w:rPr>
+              <w:t>groupId</w:t>
+            </w:r>
+            <w:r>
+              <w:rPr>
+                <w:rFonts w:ascii="Consolas" w:hAnsi="Consolas" w:cs="Consolas"/>
+                <w:color w:val="008080"/>
+                <w:kern w:val="0"/>
+                <w:sz w:val="24"/>
+                <w:szCs w:val="28"/>
+              </w:rPr>
+              <w:t>&gt;</w:t>
+            </w:r>
+            <w:r>
+              <w:rPr>
+                <w:rFonts w:ascii="Consolas" w:hAnsi="Consolas" w:cs="Consolas"/>
+                <w:color w:val="000000"/>
+                <w:kern w:val="0"/>
+                <w:sz w:val="24"/>
+                <w:szCs w:val="28"/>
+              </w:rPr>
+              <w:t>org.apache.xbean</w:t>
+            </w:r>
+            <w:r>
+              <w:rPr>
+                <w:rFonts w:ascii="Consolas" w:hAnsi="Consolas" w:cs="Consolas"/>
+                <w:color w:val="008080"/>
+                <w:kern w:val="0"/>
+                <w:sz w:val="24"/>
+                <w:szCs w:val="28"/>
+              </w:rPr>
+              <w:t>&lt;/</w:t>
+            </w:r>
+            <w:r>
+              <w:rPr>
+                <w:rFonts w:ascii="Consolas" w:hAnsi="Consolas" w:cs="Consolas"/>
+                <w:color w:val="3F7F7F"/>
+                <w:kern w:val="0"/>
+                <w:sz w:val="24"/>
+                <w:szCs w:val="28"/>
+              </w:rPr>
+              <w:t>groupId</w:t>
+            </w:r>
+            <w:r>
+              <w:rPr>
+                <w:rFonts w:ascii="Consolas" w:hAnsi="Consolas" w:cs="Consolas"/>
+                <w:color w:val="008080"/>
+                <w:kern w:val="0"/>
+                <w:sz w:val="24"/>
+                <w:szCs w:val="28"/>
+              </w:rPr>
+              <w:t>&gt;</w:t>
+            </w:r>
+          </w:p>
+          <w:p>
+            <w:pPr>
+              <w:autoSpaceDE w:val="0"/>
+              <w:autoSpaceDN w:val="0"/>
+              <w:adjustRightInd w:val="0"/>
+              <w:jc w:val="left"/>
+              <w:rPr>
+                <w:rFonts w:ascii="Consolas" w:hAnsi="Consolas" w:cs="Consolas"/>
+                <w:kern w:val="0"/>
+                <w:sz w:val="24"/>
+                <w:szCs w:val="28"/>
+              </w:rPr>
+            </w:pPr>
+            <w:r>
+              <w:rPr>
+                <w:rFonts w:ascii="Consolas" w:hAnsi="Consolas" w:cs="Consolas"/>
+                <w:color w:val="000000"/>
+                <w:kern w:val="0"/>
+                <w:sz w:val="24"/>
+                <w:szCs w:val="28"/>
+              </w:rPr>
+              <w:tab/>
+            </w:r>
+            <w:r>
+              <w:rPr>
+                <w:rFonts w:ascii="Consolas" w:hAnsi="Consolas" w:cs="Consolas"/>
+                <w:color w:val="000000"/>
+                <w:kern w:val="0"/>
+                <w:sz w:val="24"/>
+                <w:szCs w:val="28"/>
+              </w:rPr>
+              <w:tab/>
+            </w:r>
+            <w:r>
+              <w:rPr>
+                <w:rFonts w:ascii="Consolas" w:hAnsi="Consolas" w:cs="Consolas"/>
+                <w:color w:val="008080"/>
+                <w:kern w:val="0"/>
+                <w:sz w:val="24"/>
+                <w:szCs w:val="28"/>
+              </w:rPr>
+              <w:t>&lt;</w:t>
+            </w:r>
+            <w:r>
+              <w:rPr>
+                <w:rFonts w:ascii="Consolas" w:hAnsi="Consolas" w:cs="Consolas"/>
+                <w:color w:val="3F7F7F"/>
+                <w:kern w:val="0"/>
+                <w:sz w:val="24"/>
+                <w:szCs w:val="28"/>
+              </w:rPr>
+              <w:t>artifactId</w:t>
+            </w:r>
+            <w:r>
+              <w:rPr>
+                <w:rFonts w:ascii="Consolas" w:hAnsi="Consolas" w:cs="Consolas"/>
+                <w:color w:val="008080"/>
+                <w:kern w:val="0"/>
+                <w:sz w:val="24"/>
+                <w:szCs w:val="28"/>
+              </w:rPr>
+              <w:t>&gt;</w:t>
+            </w:r>
+            <w:r>
+              <w:rPr>
+                <w:rFonts w:ascii="Consolas" w:hAnsi="Consolas" w:cs="Consolas"/>
+                <w:color w:val="000000"/>
+                <w:kern w:val="0"/>
+                <w:sz w:val="24"/>
+                <w:szCs w:val="28"/>
+                <w:u w:val="single"/>
+              </w:rPr>
+              <w:t>xbean</w:t>
+            </w:r>
+            <w:r>
+              <w:rPr>
+                <w:rFonts w:ascii="Consolas" w:hAnsi="Consolas" w:cs="Consolas"/>
+                <w:color w:val="000000"/>
+                <w:kern w:val="0"/>
+                <w:sz w:val="24"/>
+                <w:szCs w:val="28"/>
+              </w:rPr>
+              <w:t>-spring</w:t>
+            </w:r>
+            <w:r>
+              <w:rPr>
+                <w:rFonts w:ascii="Consolas" w:hAnsi="Consolas" w:cs="Consolas"/>
+                <w:color w:val="008080"/>
+                <w:kern w:val="0"/>
+                <w:sz w:val="24"/>
+                <w:szCs w:val="28"/>
+              </w:rPr>
+              <w:t>&lt;/</w:t>
+            </w:r>
+            <w:r>
+              <w:rPr>
+                <w:rFonts w:ascii="Consolas" w:hAnsi="Consolas" w:cs="Consolas"/>
+                <w:color w:val="3F7F7F"/>
+                <w:kern w:val="0"/>
+                <w:sz w:val="24"/>
+                <w:szCs w:val="28"/>
+              </w:rPr>
+              <w:t>artifactId</w:t>
+            </w:r>
+            <w:r>
+              <w:rPr>
+                <w:rFonts w:ascii="Consolas" w:hAnsi="Consolas" w:cs="Consolas"/>
+                <w:color w:val="008080"/>
+                <w:kern w:val="0"/>
+                <w:sz w:val="24"/>
+                <w:szCs w:val="28"/>
+              </w:rPr>
+              <w:t>&gt;</w:t>
+            </w:r>
+          </w:p>
+          <w:p>
+            <w:pPr>
+              <w:autoSpaceDE w:val="0"/>
+              <w:autoSpaceDN w:val="0"/>
+              <w:adjustRightInd w:val="0"/>
+              <w:jc w:val="left"/>
+              <w:rPr>
+                <w:rFonts w:ascii="Consolas" w:hAnsi="Consolas" w:cs="Consolas"/>
+                <w:kern w:val="0"/>
+                <w:sz w:val="24"/>
+                <w:szCs w:val="28"/>
+              </w:rPr>
+            </w:pPr>
+            <w:r>
+              <w:rPr>
+                <w:rFonts w:ascii="Consolas" w:hAnsi="Consolas" w:cs="Consolas"/>
+                <w:color w:val="000000"/>
+                <w:kern w:val="0"/>
+                <w:sz w:val="24"/>
+                <w:szCs w:val="28"/>
+              </w:rPr>
+              <w:tab/>
+            </w:r>
+            <w:r>
+              <w:rPr>
+                <w:rFonts w:ascii="Consolas" w:hAnsi="Consolas" w:cs="Consolas"/>
+                <w:color w:val="000000"/>
+                <w:kern w:val="0"/>
+                <w:sz w:val="24"/>
+                <w:szCs w:val="28"/>
+              </w:rPr>
+              <w:tab/>
+            </w:r>
+            <w:r>
+              <w:rPr>
+                <w:rFonts w:ascii="Consolas" w:hAnsi="Consolas" w:cs="Consolas"/>
+                <w:color w:val="008080"/>
+                <w:kern w:val="0"/>
+                <w:sz w:val="24"/>
+                <w:szCs w:val="28"/>
+              </w:rPr>
+              <w:t>&lt;</w:t>
+            </w:r>
+            <w:r>
+              <w:rPr>
+                <w:rFonts w:ascii="Consolas" w:hAnsi="Consolas" w:cs="Consolas"/>
+                <w:color w:val="3F7F7F"/>
+                <w:kern w:val="0"/>
+                <w:sz w:val="24"/>
+                <w:szCs w:val="28"/>
+              </w:rPr>
+              <w:t>version</w:t>
+            </w:r>
+            <w:r>
+              <w:rPr>
+                <w:rFonts w:ascii="Consolas" w:hAnsi="Consolas" w:cs="Consolas"/>
+                <w:color w:val="008080"/>
+                <w:kern w:val="0"/>
+                <w:sz w:val="24"/>
+                <w:szCs w:val="28"/>
+              </w:rPr>
+              <w:t>&gt;</w:t>
+            </w:r>
+            <w:r>
+              <w:rPr>
+                <w:rFonts w:ascii="Consolas" w:hAnsi="Consolas" w:cs="Consolas"/>
+                <w:color w:val="000000"/>
+                <w:kern w:val="0"/>
+                <w:sz w:val="24"/>
+                <w:szCs w:val="28"/>
+              </w:rPr>
+              <w:t>3.16</w:t>
+            </w:r>
+            <w:r>
+              <w:rPr>
+                <w:rFonts w:ascii="Consolas" w:hAnsi="Consolas" w:cs="Consolas"/>
+                <w:color w:val="008080"/>
+                <w:kern w:val="0"/>
+                <w:sz w:val="24"/>
+                <w:szCs w:val="28"/>
+              </w:rPr>
+              <w:t>&lt;/</w:t>
+            </w:r>
+            <w:r>
+              <w:rPr>
+                <w:rFonts w:ascii="Consolas" w:hAnsi="Consolas" w:cs="Consolas"/>
+                <w:color w:val="3F7F7F"/>
+                <w:kern w:val="0"/>
+                <w:sz w:val="24"/>
+                <w:szCs w:val="28"/>
+              </w:rPr>
+              <w:t>version</w:t>
+            </w:r>
+            <w:r>
+              <w:rPr>
+                <w:rFonts w:ascii="Consolas" w:hAnsi="Consolas" w:cs="Consolas"/>
+                <w:color w:val="008080"/>
+                <w:kern w:val="0"/>
+                <w:sz w:val="24"/>
+                <w:szCs w:val="28"/>
+              </w:rPr>
+              <w:t>&gt;</w:t>
+            </w:r>
+          </w:p>
+          <w:p>
+            <w:pPr>
+              <w:rPr>
+                <w:sz w:val="24"/>
+              </w:rPr>
+            </w:pPr>
+            <w:r>
+              <w:rPr>
+                <w:rFonts w:ascii="Consolas" w:hAnsi="Consolas" w:cs="Consolas"/>
+                <w:color w:val="000000"/>
+                <w:kern w:val="0"/>
+                <w:sz w:val="24"/>
+                <w:szCs w:val="28"/>
+              </w:rPr>
+              <w:tab/>
+            </w:r>
+            <w:r>
+              <w:rPr>
+                <w:rFonts w:ascii="Consolas" w:hAnsi="Consolas" w:cs="Consolas"/>
+                <w:color w:val="008080"/>
+                <w:kern w:val="0"/>
+                <w:sz w:val="24"/>
+                <w:szCs w:val="28"/>
+              </w:rPr>
+              <w:t>&lt;/</w:t>
+            </w:r>
+            <w:r>
+              <w:rPr>
+                <w:rFonts w:ascii="Consolas" w:hAnsi="Consolas" w:cs="Consolas"/>
+                <w:color w:val="3F7F7F"/>
+                <w:kern w:val="0"/>
+                <w:sz w:val="24"/>
+                <w:szCs w:val="28"/>
+              </w:rPr>
+              <w:t>dependency</w:t>
+            </w:r>
+            <w:r>
+              <w:rPr>
+                <w:rFonts w:ascii="Consolas" w:hAnsi="Consolas" w:cs="Consolas"/>
+                <w:color w:val="008080"/>
+                <w:kern w:val="0"/>
+                <w:sz w:val="24"/>
+                <w:szCs w:val="28"/>
+              </w:rPr>
+              <w:t>&gt;</w:t>
+            </w:r>
+            <w:r>
+              <w:rPr>
+                <w:rFonts w:ascii="Consolas" w:hAnsi="Consolas" w:cs="Consolas"/>
+                <w:color w:val="000000"/>
+                <w:kern w:val="0"/>
+                <w:sz w:val="24"/>
+                <w:szCs w:val="28"/>
+              </w:rPr>
+              <w:tab/>
             </w:r>
             <w:bookmarkStart w:id="0" w:name="_GoBack"/>
             <w:bookmarkEnd w:id="0"/>
@@ -3889,6 +4362,44 @@
     </w:sectPr>
   </w:body>
 </w:document>
+</file>
+
+<file path=word/endnotes.xml><?xml version="1.0" encoding="utf-8"?>
+<w:endnotes xmlns:wpc="http://schemas.microsoft.com/office/word/2010/wordprocessingCanvas" xmlns:mc="http://schemas.openxmlformats.org/markup-compatibility/2006" xmlns:o="urn:schemas-microsoft-com:office:office" xmlns:r="http://schemas.openxmlformats.org/officeDocument/2006/relationships" xmlns:m="http://schemas.openxmlformats.org/officeDocument/2006/math" xmlns:v="urn:schemas-microsoft-com:vml" xmlns:wp14="http://schemas.microsoft.com/office/word/2010/wordprocessingDrawing" xmlns:wp="http://schemas.openxmlformats.org/drawingml/2006/wordprocessingDrawing" xmlns:w10="urn:schemas-microsoft-com:office:word" xmlns:w="http://schemas.openxmlformats.org/wordprocessingml/2006/main" xmlns:w14="http://schemas.microsoft.com/office/word/2010/wordml" xmlns:wpg="http://schemas.microsoft.com/office/word/2010/wordprocessingGroup" xmlns:wpi="http://schemas.microsoft.com/office/word/2010/wordprocessingInk" xmlns:wne="http://schemas.microsoft.com/office/word/2006/wordml" xmlns:wps="http://schemas.microsoft.com/office/word/2010/wordprocessingShape" mc:Ignorable="w14 wp14">
+  <w:endnote w:type="separator" w:id="-1">
+    <w:p>
+      <w:r>
+        <w:separator/>
+      </w:r>
+    </w:p>
+  </w:endnote>
+  <w:endnote w:type="continuationSeparator" w:id="0">
+    <w:p>
+      <w:r>
+        <w:continuationSeparator/>
+      </w:r>
+    </w:p>
+  </w:endnote>
+</w:endnotes>
+</file>
+
+<file path=word/footnotes.xml><?xml version="1.0" encoding="utf-8"?>
+<w:footnotes xmlns:wpc="http://schemas.microsoft.com/office/word/2010/wordprocessingCanvas" xmlns:mc="http://schemas.openxmlformats.org/markup-compatibility/2006" xmlns:o="urn:schemas-microsoft-com:office:office" xmlns:r="http://schemas.openxmlformats.org/officeDocument/2006/relationships" xmlns:m="http://schemas.openxmlformats.org/officeDocument/2006/math" xmlns:v="urn:schemas-microsoft-com:vml" xmlns:wp14="http://schemas.microsoft.com/office/word/2010/wordprocessingDrawing" xmlns:wp="http://schemas.openxmlformats.org/drawingml/2006/wordprocessingDrawing" xmlns:w10="urn:schemas-microsoft-com:office:word" xmlns:w="http://schemas.openxmlformats.org/wordprocessingml/2006/main" xmlns:w14="http://schemas.microsoft.com/office/word/2010/wordml" xmlns:wpg="http://schemas.microsoft.com/office/word/2010/wordprocessingGroup" xmlns:wpi="http://schemas.microsoft.com/office/word/2010/wordprocessingInk" xmlns:wne="http://schemas.microsoft.com/office/word/2006/wordml" xmlns:wps="http://schemas.microsoft.com/office/word/2010/wordprocessingShape" mc:Ignorable="w14 wp14">
+  <w:footnote w:type="separator" w:id="-1">
+    <w:p>
+      <w:r>
+        <w:separator/>
+      </w:r>
+    </w:p>
+  </w:footnote>
+  <w:footnote w:type="continuationSeparator" w:id="0">
+    <w:p>
+      <w:r>
+        <w:continuationSeparator/>
+      </w:r>
+    </w:p>
+  </w:footnote>
+</w:footnotes>
 </file>
 
 <file path=word/styles.xml><?xml version="1.0" encoding="utf-8"?>
@@ -4282,6 +4793,71 @@
       <w:kern w:val="44"/>
       <w:sz w:val="44"/>
       <w:szCs w:val="44"/>
+    </w:rPr>
+  </w:style>
+  <w:style w:type="paragraph" w:styleId="a4">
+    <w:name w:val="header"/>
+    <w:basedOn w:val="a"/>
+    <w:link w:val="Char0"/>
+    <w:uiPriority w:val="99"/>
+    <w:unhideWhenUsed/>
+    <w:rsid w:val="00910F95"/>
+    <w:pPr>
+      <w:pBdr>
+        <w:bottom w:val="single" w:sz="6" w:space="1" w:color="auto"/>
+      </w:pBdr>
+      <w:tabs>
+        <w:tab w:val="center" w:pos="4153"/>
+        <w:tab w:val="right" w:pos="8306"/>
+      </w:tabs>
+      <w:snapToGrid w:val="0"/>
+      <w:jc w:val="center"/>
+    </w:pPr>
+    <w:rPr>
+      <w:sz w:val="18"/>
+      <w:szCs w:val="18"/>
+    </w:rPr>
+  </w:style>
+  <w:style w:type="character" w:customStyle="1" w:styleId="Char0">
+    <w:name w:val="页眉 Char"/>
+    <w:basedOn w:val="a0"/>
+    <w:link w:val="a4"/>
+    <w:uiPriority w:val="99"/>
+    <w:rsid w:val="00910F95"/>
+    <w:rPr>
+      <w:sz w:val="18"/>
+      <w:szCs w:val="18"/>
+    </w:rPr>
+  </w:style>
+  <w:style w:type="paragraph" w:styleId="a5">
+    <w:name w:val="footer"/>
+    <w:basedOn w:val="a"/>
+    <w:link w:val="Char1"/>
+    <w:uiPriority w:val="99"/>
+    <w:unhideWhenUsed/>
+    <w:rsid w:val="00910F95"/>
+    <w:pPr>
+      <w:tabs>
+        <w:tab w:val="center" w:pos="4153"/>
+        <w:tab w:val="right" w:pos="8306"/>
+      </w:tabs>
+      <w:snapToGrid w:val="0"/>
+      <w:jc w:val="left"/>
+    </w:pPr>
+    <w:rPr>
+      <w:sz w:val="18"/>
+      <w:szCs w:val="18"/>
+    </w:rPr>
+  </w:style>
+  <w:style w:type="character" w:customStyle="1" w:styleId="Char1">
+    <w:name w:val="页脚 Char"/>
+    <w:basedOn w:val="a0"/>
+    <w:link w:val="a5"/>
+    <w:uiPriority w:val="99"/>
+    <w:rsid w:val="00910F95"/>
+    <w:rPr>
+      <w:sz w:val="18"/>
+      <w:szCs w:val="18"/>
     </w:rPr>
   </w:style>
 </w:styles>
@@ -4680,6 +5256,71 @@
       <w:szCs w:val="44"/>
     </w:rPr>
   </w:style>
+  <w:style w:type="paragraph" w:styleId="a4">
+    <w:name w:val="header"/>
+    <w:basedOn w:val="a"/>
+    <w:link w:val="Char0"/>
+    <w:uiPriority w:val="99"/>
+    <w:unhideWhenUsed/>
+    <w:rsid w:val="00910F95"/>
+    <w:pPr>
+      <w:pBdr>
+        <w:bottom w:val="single" w:sz="6" w:space="1" w:color="auto"/>
+      </w:pBdr>
+      <w:tabs>
+        <w:tab w:val="center" w:pos="4153"/>
+        <w:tab w:val="right" w:pos="8306"/>
+      </w:tabs>
+      <w:snapToGrid w:val="0"/>
+      <w:jc w:val="center"/>
+    </w:pPr>
+    <w:rPr>
+      <w:sz w:val="18"/>
+      <w:szCs w:val="18"/>
+    </w:rPr>
+  </w:style>
+  <w:style w:type="character" w:customStyle="1" w:styleId="Char0">
+    <w:name w:val="页眉 Char"/>
+    <w:basedOn w:val="a0"/>
+    <w:link w:val="a4"/>
+    <w:uiPriority w:val="99"/>
+    <w:rsid w:val="00910F95"/>
+    <w:rPr>
+      <w:sz w:val="18"/>
+      <w:szCs w:val="18"/>
+    </w:rPr>
+  </w:style>
+  <w:style w:type="paragraph" w:styleId="a5">
+    <w:name w:val="footer"/>
+    <w:basedOn w:val="a"/>
+    <w:link w:val="Char1"/>
+    <w:uiPriority w:val="99"/>
+    <w:unhideWhenUsed/>
+    <w:rsid w:val="00910F95"/>
+    <w:pPr>
+      <w:tabs>
+        <w:tab w:val="center" w:pos="4153"/>
+        <w:tab w:val="right" w:pos="8306"/>
+      </w:tabs>
+      <w:snapToGrid w:val="0"/>
+      <w:jc w:val="left"/>
+    </w:pPr>
+    <w:rPr>
+      <w:sz w:val="18"/>
+      <w:szCs w:val="18"/>
+    </w:rPr>
+  </w:style>
+  <w:style w:type="character" w:customStyle="1" w:styleId="Char1">
+    <w:name w:val="页脚 Char"/>
+    <w:basedOn w:val="a0"/>
+    <w:link w:val="a5"/>
+    <w:uiPriority w:val="99"/>
+    <w:rsid w:val="00910F95"/>
+    <w:rPr>
+      <w:sz w:val="18"/>
+      <w:szCs w:val="18"/>
+    </w:rPr>
+  </w:style>
 </w:styles>
 </file>
 
